--- a/11~20组需求说明文档.docx
+++ b/11~20组需求说明文档.docx
@@ -718,14 +718,6 @@
         <w:gridCol w:w="1105"/>
       </w:tblGrid>
       <w:tr>
-        <w:tblPrEx>
-          <w:tblCellMar>
-            <w:top w:w="0" w:type="dxa"/>
-            <w:left w:w="108" w:type="dxa"/>
-            <w:bottom w:w="0" w:type="dxa"/>
-            <w:right w:w="108" w:type="dxa"/>
-          </w:tblCellMar>
-        </w:tblPrEx>
         <w:trPr>
           <w:trHeight w:val="836" w:hRule="atLeast"/>
         </w:trPr>
@@ -1404,13 +1396,25 @@
             <w:pPr>
               <w:spacing w:line="360" w:lineRule="auto"/>
               <w:rPr>
-                <w:rFonts w:ascii="楷体" w:hAnsi="楷体" w:eastAsia="楷体" w:cs="宋体"/>
+                <w:rFonts w:hint="default" w:ascii="楷体" w:hAnsi="楷体" w:eastAsia="楷体" w:cs="宋体"/>
                 <w:b/>
                 <w:bCs/>
                 <w:sz w:val="28"/>
                 <w:szCs w:val="28"/>
-              </w:rPr>
-            </w:pPr>
+                <w:lang w:val="en-US" w:eastAsia="zh-CN"/>
+              </w:rPr>
+            </w:pPr>
+            <w:r>
+              <w:rPr>
+                <w:rFonts w:hint="eastAsia" w:ascii="楷体" w:hAnsi="楷体" w:eastAsia="楷体" w:cs="宋体"/>
+                <w:b/>
+                <w:bCs/>
+                <w:sz w:val="28"/>
+                <w:szCs w:val="28"/>
+                <w:lang w:val="en-US" w:eastAsia="zh-CN"/>
+              </w:rPr>
+              <w:t>V3.0</w:t>
+            </w:r>
           </w:p>
         </w:tc>
         <w:tc>
@@ -1430,13 +1434,25 @@
             <w:pPr>
               <w:spacing w:line="360" w:lineRule="auto"/>
               <w:rPr>
-                <w:rFonts w:ascii="楷体" w:hAnsi="楷体" w:eastAsia="楷体" w:cs="宋体"/>
+                <w:rFonts w:hint="default" w:ascii="楷体" w:hAnsi="楷体" w:eastAsia="楷体" w:cs="宋体"/>
                 <w:b/>
                 <w:bCs/>
                 <w:sz w:val="28"/>
                 <w:szCs w:val="28"/>
-              </w:rPr>
-            </w:pPr>
+                <w:lang w:val="en-US" w:eastAsia="zh-CN"/>
+              </w:rPr>
+            </w:pPr>
+            <w:r>
+              <w:rPr>
+                <w:rFonts w:hint="eastAsia" w:ascii="楷体" w:hAnsi="楷体" w:eastAsia="楷体" w:cs="宋体"/>
+                <w:b/>
+                <w:bCs/>
+                <w:sz w:val="28"/>
+                <w:szCs w:val="28"/>
+                <w:lang w:val="en-US" w:eastAsia="zh-CN"/>
+              </w:rPr>
+              <w:t>2023.6.5</w:t>
+            </w:r>
           </w:p>
         </w:tc>
         <w:tc>
@@ -1455,13 +1471,25 @@
             <w:pPr>
               <w:spacing w:line="360" w:lineRule="auto"/>
               <w:rPr>
-                <w:rFonts w:ascii="楷体" w:hAnsi="楷体" w:eastAsia="楷体" w:cs="宋体"/>
+                <w:rFonts w:hint="default" w:ascii="楷体" w:hAnsi="楷体" w:eastAsia="楷体" w:cs="宋体"/>
                 <w:b/>
                 <w:bCs/>
                 <w:sz w:val="28"/>
                 <w:szCs w:val="28"/>
-              </w:rPr>
-            </w:pPr>
+                <w:lang w:val="en-US" w:eastAsia="zh-CN"/>
+              </w:rPr>
+            </w:pPr>
+            <w:r>
+              <w:rPr>
+                <w:rFonts w:hint="eastAsia" w:ascii="楷体" w:hAnsi="楷体" w:eastAsia="楷体" w:cs="宋体"/>
+                <w:b/>
+                <w:bCs/>
+                <w:sz w:val="28"/>
+                <w:szCs w:val="28"/>
+                <w:lang w:val="en-US" w:eastAsia="zh-CN"/>
+              </w:rPr>
+              <w:t>需求变更第二版</w:t>
+            </w:r>
           </w:p>
         </w:tc>
         <w:tc>
@@ -1481,13 +1509,27 @@
             <w:pPr>
               <w:spacing w:line="360" w:lineRule="auto"/>
               <w:rPr>
-                <w:rFonts w:ascii="楷体" w:hAnsi="楷体" w:eastAsia="楷体" w:cs="宋体"/>
+                <w:rFonts w:hint="eastAsia" w:ascii="楷体" w:hAnsi="楷体" w:eastAsia="楷体" w:cs="宋体"/>
                 <w:b/>
                 <w:bCs/>
                 <w:sz w:val="28"/>
                 <w:szCs w:val="28"/>
-              </w:rPr>
-            </w:pPr>
+                <w:lang w:val="en-US" w:eastAsia="zh-CN"/>
+              </w:rPr>
+            </w:pPr>
+            <w:r>
+              <w:rPr>
+                <w:rFonts w:hint="eastAsia" w:ascii="楷体" w:hAnsi="楷体" w:eastAsia="楷体" w:cs="宋体"/>
+                <w:b/>
+                <w:bCs/>
+                <w:sz w:val="28"/>
+                <w:szCs w:val="28"/>
+                <w:lang w:val="en-US" w:eastAsia="zh-CN"/>
+              </w:rPr>
+              <w:t>曹秋实</w:t>
+            </w:r>
+            <w:bookmarkStart w:id="208" w:name="_GoBack"/>
+            <w:bookmarkEnd w:id="208"/>
           </w:p>
         </w:tc>
         <w:tc>
@@ -6930,8 +6972,8 @@
       <w:pPr>
         <w:pStyle w:val="2"/>
       </w:pPr>
-      <w:bookmarkStart w:id="1" w:name="_Toc135165701"/>
-      <w:bookmarkStart w:id="2" w:name="_Toc135165803"/>
+      <w:bookmarkStart w:id="1" w:name="_Toc135165803"/>
+      <w:bookmarkStart w:id="2" w:name="_Toc135165701"/>
       <w:r>
         <w:rPr>
           <w:rFonts w:hint="eastAsia"/>
@@ -6979,8 +7021,8 @@
       <w:pPr>
         <w:pStyle w:val="29"/>
       </w:pPr>
-      <w:bookmarkStart w:id="5" w:name="_Toc135165703"/>
-      <w:bookmarkStart w:id="6" w:name="_Toc135165805"/>
+      <w:bookmarkStart w:id="5" w:name="_Toc135165805"/>
+      <w:bookmarkStart w:id="6" w:name="_Toc135165703"/>
       <w:r>
         <w:rPr>
           <w:rFonts w:hint="eastAsia"/>
@@ -7013,8 +7055,8 @@
       <w:pPr>
         <w:pStyle w:val="29"/>
       </w:pPr>
-      <w:bookmarkStart w:id="7" w:name="_Toc135165806"/>
-      <w:bookmarkStart w:id="8" w:name="_Toc135165704"/>
+      <w:bookmarkStart w:id="7" w:name="_Toc135165704"/>
+      <w:bookmarkStart w:id="8" w:name="_Toc135165806"/>
       <w:r>
         <w:rPr>
           <w:rFonts w:hint="eastAsia"/>
@@ -7482,8 +7524,8 @@
       <w:pPr>
         <w:pStyle w:val="2"/>
       </w:pPr>
-      <w:bookmarkStart w:id="9" w:name="_Toc135165807"/>
-      <w:bookmarkStart w:id="10" w:name="_Toc135165705"/>
+      <w:bookmarkStart w:id="9" w:name="_Toc135165705"/>
+      <w:bookmarkStart w:id="10" w:name="_Toc135165807"/>
       <w:r>
         <w:rPr>
           <w:rFonts w:hint="eastAsia"/>
@@ -7503,8 +7545,8 @@
       <w:pPr>
         <w:pStyle w:val="29"/>
       </w:pPr>
-      <w:bookmarkStart w:id="11" w:name="_Toc135165706"/>
-      <w:bookmarkStart w:id="12" w:name="_Toc135165808"/>
+      <w:bookmarkStart w:id="11" w:name="_Toc135165808"/>
+      <w:bookmarkStart w:id="12" w:name="_Toc135165706"/>
       <w:r>
         <w:rPr>
           <w:rFonts w:hint="eastAsia"/>
@@ -7588,8 +7630,8 @@
       <w:pPr>
         <w:pStyle w:val="29"/>
       </w:pPr>
-      <w:bookmarkStart w:id="15" w:name="_Toc135165708"/>
-      <w:bookmarkStart w:id="16" w:name="_Toc135165810"/>
+      <w:bookmarkStart w:id="15" w:name="_Toc135165810"/>
+      <w:bookmarkStart w:id="16" w:name="_Toc135165708"/>
       <w:r>
         <w:rPr>
           <w:rFonts w:hint="eastAsia"/>
@@ -7632,8 +7674,8 @@
       <w:pPr>
         <w:pStyle w:val="29"/>
       </w:pPr>
-      <w:bookmarkStart w:id="17" w:name="_Toc135165709"/>
-      <w:bookmarkStart w:id="18" w:name="_Toc135165811"/>
+      <w:bookmarkStart w:id="17" w:name="_Toc135165811"/>
+      <w:bookmarkStart w:id="18" w:name="_Toc135165709"/>
       <w:r>
         <w:rPr>
           <w:rFonts w:hint="eastAsia"/>
@@ -7701,8 +7743,8 @@
       <w:pPr>
         <w:pStyle w:val="29"/>
       </w:pPr>
-      <w:bookmarkStart w:id="19" w:name="_Toc135165710"/>
-      <w:bookmarkStart w:id="20" w:name="_Toc135165812"/>
+      <w:bookmarkStart w:id="19" w:name="_Toc135165812"/>
+      <w:bookmarkStart w:id="20" w:name="_Toc135165710"/>
       <w:r>
         <w:rPr>
           <w:rFonts w:hint="eastAsia"/>
@@ -9169,8 +9211,8 @@
       <w:pPr>
         <w:pStyle w:val="29"/>
       </w:pPr>
-      <w:bookmarkStart w:id="21" w:name="_Toc135165813"/>
-      <w:bookmarkStart w:id="22" w:name="_Toc135165711"/>
+      <w:bookmarkStart w:id="21" w:name="_Toc135165711"/>
+      <w:bookmarkStart w:id="22" w:name="_Toc135165813"/>
       <w:r>
         <w:rPr>
           <w:rFonts w:hint="eastAsia"/>
@@ -9297,8 +9339,8 @@
       <w:pPr>
         <w:pStyle w:val="20"/>
       </w:pPr>
-      <w:bookmarkStart w:id="27" w:name="_Toc135165714"/>
-      <w:bookmarkStart w:id="28" w:name="_Toc135165816"/>
+      <w:bookmarkStart w:id="27" w:name="_Toc135165816"/>
+      <w:bookmarkStart w:id="28" w:name="_Toc135165714"/>
       <w:r>
         <w:rPr>
           <w:rFonts w:hint="eastAsia"/>
@@ -9412,8 +9454,8 @@
       <w:pPr>
         <w:pStyle w:val="20"/>
       </w:pPr>
-      <w:bookmarkStart w:id="29" w:name="_Toc135165817"/>
-      <w:bookmarkStart w:id="30" w:name="_Toc135165715"/>
+      <w:bookmarkStart w:id="29" w:name="_Toc135165715"/>
+      <w:bookmarkStart w:id="30" w:name="_Toc135165817"/>
       <w:r>
         <w:rPr>
           <w:rFonts w:hint="eastAsia"/>
@@ -9491,8 +9533,8 @@
       <w:pPr>
         <w:pStyle w:val="20"/>
       </w:pPr>
-      <w:bookmarkStart w:id="31" w:name="_Toc135165716"/>
-      <w:bookmarkStart w:id="32" w:name="_Toc135165818"/>
+      <w:bookmarkStart w:id="31" w:name="_Toc135165818"/>
+      <w:bookmarkStart w:id="32" w:name="_Toc135165716"/>
       <w:r>
         <w:rPr>
           <w:rFonts w:hint="eastAsia"/>
@@ -9578,8 +9620,8 @@
       <w:pPr>
         <w:pStyle w:val="20"/>
       </w:pPr>
-      <w:bookmarkStart w:id="33" w:name="_Toc135165717"/>
-      <w:bookmarkStart w:id="34" w:name="_Toc135165819"/>
+      <w:bookmarkStart w:id="33" w:name="_Toc135165819"/>
+      <w:bookmarkStart w:id="34" w:name="_Toc135165717"/>
       <w:r>
         <w:rPr>
           <w:rFonts w:hint="eastAsia"/>
@@ -10316,8 +10358,8 @@
         </w:rPr>
         <w:t xml:space="preserve"> </w:t>
       </w:r>
-      <w:bookmarkStart w:id="39" w:name="_Toc135165720"/>
-      <w:bookmarkStart w:id="40" w:name="_Toc135165822"/>
+      <w:bookmarkStart w:id="39" w:name="_Toc135165822"/>
+      <w:bookmarkStart w:id="40" w:name="_Toc135165720"/>
       <w:r>
         <w:rPr>
           <w:rFonts w:hint="eastAsia"/>
@@ -11721,8 +11763,6 @@
               </w:rPr>
               <w:t>4. 一、二、三月份每月报两次，其他月报一次</w:t>
             </w:r>
-            <w:bookmarkStart w:id="208" w:name="_GoBack"/>
-            <w:bookmarkEnd w:id="208"/>
           </w:p>
         </w:tc>
       </w:tr>
@@ -11741,8 +11781,8 @@
       <w:pPr>
         <w:pStyle w:val="20"/>
       </w:pPr>
-      <w:bookmarkStart w:id="49" w:name="_Toc135165725"/>
-      <w:bookmarkStart w:id="50" w:name="_Toc135165827"/>
+      <w:bookmarkStart w:id="49" w:name="_Toc135165827"/>
+      <w:bookmarkStart w:id="50" w:name="_Toc135165725"/>
       <w:r>
         <w:rPr>
           <w:rFonts w:hint="eastAsia"/>
@@ -11820,8 +11860,8 @@
       <w:pPr>
         <w:pStyle w:val="29"/>
       </w:pPr>
-      <w:bookmarkStart w:id="51" w:name="_Toc135165828"/>
-      <w:bookmarkStart w:id="52" w:name="_Toc135165726"/>
+      <w:bookmarkStart w:id="51" w:name="_Toc135165726"/>
+      <w:bookmarkStart w:id="52" w:name="_Toc135165828"/>
       <w:r>
         <w:rPr>
           <w:rFonts w:hint="eastAsia"/>
@@ -13709,8 +13749,8 @@
       <w:pPr>
         <w:pStyle w:val="20"/>
       </w:pPr>
-      <w:bookmarkStart w:id="65" w:name="_Toc135165733"/>
-      <w:bookmarkStart w:id="66" w:name="_Toc135165835"/>
+      <w:bookmarkStart w:id="65" w:name="_Toc135165835"/>
+      <w:bookmarkStart w:id="66" w:name="_Toc135165733"/>
       <w:r>
         <w:rPr>
           <w:rFonts w:hint="eastAsia"/>
@@ -14609,14 +14649,14 @@
         <w:pStyle w:val="29"/>
       </w:pPr>
       <w:bookmarkStart w:id="69" w:name="_Toc10284"/>
-      <w:bookmarkStart w:id="70" w:name="_Toc135165735"/>
-      <w:bookmarkStart w:id="71" w:name="_Toc329762104"/>
-      <w:bookmarkStart w:id="72" w:name="_Toc333568686"/>
-      <w:bookmarkStart w:id="73" w:name="_Toc135165837"/>
+      <w:bookmarkStart w:id="70" w:name="_Toc329762104"/>
+      <w:bookmarkStart w:id="71" w:name="_Toc329877165"/>
+      <w:bookmarkStart w:id="72" w:name="_Toc135165735"/>
+      <w:bookmarkStart w:id="73" w:name="_Toc250989532"/>
       <w:bookmarkStart w:id="74" w:name="_Toc29051"/>
-      <w:bookmarkStart w:id="75" w:name="_Toc329781196"/>
-      <w:bookmarkStart w:id="76" w:name="_Toc329877165"/>
-      <w:bookmarkStart w:id="77" w:name="_Toc250989532"/>
+      <w:bookmarkStart w:id="75" w:name="_Toc333568686"/>
+      <w:bookmarkStart w:id="76" w:name="_Toc329781196"/>
+      <w:bookmarkStart w:id="77" w:name="_Toc135165837"/>
       <w:r>
         <w:rPr>
           <w:rFonts w:hint="eastAsia"/>
@@ -15528,8 +15568,8 @@
       <w:pPr>
         <w:pStyle w:val="20"/>
       </w:pPr>
-      <w:bookmarkStart w:id="80" w:name="_Toc135165737"/>
-      <w:bookmarkStart w:id="81" w:name="_Toc135165839"/>
+      <w:bookmarkStart w:id="80" w:name="_Toc135165839"/>
+      <w:bookmarkStart w:id="81" w:name="_Toc135165737"/>
       <w:r>
         <w:rPr>
           <w:rFonts w:hint="eastAsia"/>
@@ -15601,14 +15641,14 @@
         <w:pStyle w:val="29"/>
       </w:pPr>
       <w:bookmarkStart w:id="82" w:name="_Toc333568687"/>
-      <w:bookmarkStart w:id="83" w:name="_Toc329877166"/>
-      <w:bookmarkStart w:id="84" w:name="_Toc6780"/>
-      <w:bookmarkStart w:id="85" w:name="_Toc135165738"/>
-      <w:bookmarkStart w:id="86" w:name="_Toc329762105"/>
-      <w:bookmarkStart w:id="87" w:name="_Toc2290"/>
-      <w:bookmarkStart w:id="88" w:name="_Toc250989534"/>
-      <w:bookmarkStart w:id="89" w:name="_Toc135165840"/>
-      <w:bookmarkStart w:id="90" w:name="_Toc329781197"/>
+      <w:bookmarkStart w:id="83" w:name="_Toc135165738"/>
+      <w:bookmarkStart w:id="84" w:name="_Toc329762105"/>
+      <w:bookmarkStart w:id="85" w:name="_Toc329877166"/>
+      <w:bookmarkStart w:id="86" w:name="_Toc2290"/>
+      <w:bookmarkStart w:id="87" w:name="_Toc6780"/>
+      <w:bookmarkStart w:id="88" w:name="_Toc135165840"/>
+      <w:bookmarkStart w:id="89" w:name="_Toc329781197"/>
+      <w:bookmarkStart w:id="90" w:name="_Toc250989534"/>
       <w:r>
         <w:rPr>
           <w:rFonts w:hint="eastAsia"/>
@@ -17190,8 +17230,8 @@
       <w:pPr>
         <w:pStyle w:val="20"/>
       </w:pPr>
-      <w:bookmarkStart w:id="93" w:name="_Toc135165740"/>
-      <w:bookmarkStart w:id="94" w:name="_Toc135165842"/>
+      <w:bookmarkStart w:id="93" w:name="_Toc135165842"/>
+      <w:bookmarkStart w:id="94" w:name="_Toc135165740"/>
       <w:r>
         <w:rPr>
           <w:rFonts w:hint="eastAsia"/>
@@ -17279,8 +17319,8 @@
       <w:pPr>
         <w:pStyle w:val="29"/>
       </w:pPr>
-      <w:bookmarkStart w:id="95" w:name="_Toc135165741"/>
-      <w:bookmarkStart w:id="96" w:name="_Toc135165843"/>
+      <w:bookmarkStart w:id="95" w:name="_Toc135165843"/>
+      <w:bookmarkStart w:id="96" w:name="_Toc135165741"/>
       <w:r>
         <w:rPr>
           <w:rFonts w:hint="eastAsia"/>
@@ -18489,8 +18529,8 @@
           <w:szCs w:val="24"/>
         </w:rPr>
       </w:pPr>
-      <w:bookmarkStart w:id="103" w:name="_Toc135165745"/>
-      <w:bookmarkStart w:id="104" w:name="_Toc135165847"/>
+      <w:bookmarkStart w:id="103" w:name="_Toc135165847"/>
+      <w:bookmarkStart w:id="104" w:name="_Toc135165745"/>
       <w:r>
         <w:rPr>
           <w:rFonts w:hint="eastAsia"/>
@@ -20220,8 +20260,8 @@
       <w:pPr>
         <w:pStyle w:val="20"/>
       </w:pPr>
-      <w:bookmarkStart w:id="112" w:name="_Toc135165851"/>
-      <w:bookmarkStart w:id="113" w:name="_Toc135165749"/>
+      <w:bookmarkStart w:id="112" w:name="_Toc135165749"/>
+      <w:bookmarkStart w:id="113" w:name="_Toc135165851"/>
       <w:r>
         <w:rPr>
           <w:rFonts w:hint="eastAsia"/>
@@ -20343,8 +20383,8 @@
       <w:pPr>
         <w:pStyle w:val="29"/>
       </w:pPr>
-      <w:bookmarkStart w:id="114" w:name="_Toc135165852"/>
-      <w:bookmarkStart w:id="115" w:name="_Toc135165750"/>
+      <w:bookmarkStart w:id="114" w:name="_Toc135165750"/>
+      <w:bookmarkStart w:id="115" w:name="_Toc135165852"/>
       <w:r>
         <w:rPr>
           <w:rFonts w:hint="eastAsia"/>
@@ -20363,8 +20403,8 @@
           <w:szCs w:val="24"/>
         </w:rPr>
       </w:pPr>
-      <w:bookmarkStart w:id="116" w:name="_Toc135165853"/>
-      <w:bookmarkStart w:id="117" w:name="_Toc135165751"/>
+      <w:bookmarkStart w:id="116" w:name="_Toc135165751"/>
+      <w:bookmarkStart w:id="117" w:name="_Toc135165853"/>
       <w:r>
         <w:rPr>
           <w:rFonts w:hint="eastAsia"/>
@@ -22046,8 +22086,8 @@
       <w:pPr>
         <w:pStyle w:val="20"/>
       </w:pPr>
-      <w:bookmarkStart w:id="124" w:name="_Toc135165857"/>
-      <w:bookmarkStart w:id="125" w:name="_Toc135165755"/>
+      <w:bookmarkStart w:id="124" w:name="_Toc135165755"/>
+      <w:bookmarkStart w:id="125" w:name="_Toc135165857"/>
       <w:r>
         <w:rPr>
           <w:rFonts w:hint="eastAsia"/>
@@ -22159,8 +22199,8 @@
           <w:rFonts w:eastAsiaTheme="minorEastAsia"/>
         </w:rPr>
       </w:pPr>
-      <w:bookmarkStart w:id="126" w:name="_Toc135165858"/>
-      <w:bookmarkStart w:id="127" w:name="_Toc135165756"/>
+      <w:bookmarkStart w:id="126" w:name="_Toc135165756"/>
+      <w:bookmarkStart w:id="127" w:name="_Toc135165858"/>
       <w:r>
         <w:rPr>
           <w:rFonts w:hint="eastAsia"/>
@@ -23621,8 +23661,8 @@
           <w:szCs w:val="24"/>
         </w:rPr>
       </w:pPr>
-      <w:bookmarkStart w:id="134" w:name="_Toc135165760"/>
-      <w:bookmarkStart w:id="135" w:name="_Toc135165862"/>
+      <w:bookmarkStart w:id="134" w:name="_Toc135165862"/>
+      <w:bookmarkStart w:id="135" w:name="_Toc135165760"/>
       <w:r>
         <w:rPr>
           <w:rFonts w:hint="eastAsia"/>
@@ -25848,8 +25888,8 @@
       <w:pPr>
         <w:pStyle w:val="20"/>
       </w:pPr>
-      <w:bookmarkStart w:id="142" w:name="_Toc135165866"/>
-      <w:bookmarkStart w:id="143" w:name="_Toc135165764"/>
+      <w:bookmarkStart w:id="142" w:name="_Toc135165764"/>
+      <w:bookmarkStart w:id="143" w:name="_Toc135165866"/>
       <w:r>
         <w:rPr>
           <w:rFonts w:hint="eastAsia"/>
@@ -25938,8 +25978,8 @@
           <w:szCs w:val="24"/>
         </w:rPr>
       </w:pPr>
-      <w:bookmarkStart w:id="146" w:name="_Toc135165766"/>
-      <w:bookmarkStart w:id="147" w:name="_Toc135165868"/>
+      <w:bookmarkStart w:id="146" w:name="_Toc135165868"/>
+      <w:bookmarkStart w:id="147" w:name="_Toc135165766"/>
       <w:r>
         <w:rPr>
           <w:rFonts w:hint="eastAsia"/>
@@ -27192,6 +27232,12 @@
             <w:insideH w:val="single" w:color="auto" w:sz="4" w:space="0"/>
             <w:insideV w:val="single" w:color="auto" w:sz="4" w:space="0"/>
           </w:tblBorders>
+          <w:tblCellMar>
+            <w:top w:w="0" w:type="dxa"/>
+            <w:left w:w="108" w:type="dxa"/>
+            <w:bottom w:w="0" w:type="dxa"/>
+            <w:right w:w="108" w:type="dxa"/>
+          </w:tblCellMar>
         </w:tblPrEx>
         <w:tc>
           <w:tcPr>
@@ -27968,8 +28014,8 @@
       <w:pPr>
         <w:pStyle w:val="20"/>
       </w:pPr>
-      <w:bookmarkStart w:id="154" w:name="_Toc135165872"/>
-      <w:bookmarkStart w:id="155" w:name="_Toc135165770"/>
+      <w:bookmarkStart w:id="154" w:name="_Toc135165770"/>
+      <w:bookmarkStart w:id="155" w:name="_Toc135165872"/>
       <w:r>
         <w:rPr>
           <w:rFonts w:hint="eastAsia"/>
@@ -28074,8 +28120,8 @@
       <w:pPr>
         <w:pStyle w:val="20"/>
       </w:pPr>
-      <w:bookmarkStart w:id="160" w:name="_Toc135165773"/>
-      <w:bookmarkStart w:id="161" w:name="_Toc135165875"/>
+      <w:bookmarkStart w:id="160" w:name="_Toc135165875"/>
+      <w:bookmarkStart w:id="161" w:name="_Toc135165773"/>
       <w:r>
         <w:rPr>
           <w:rFonts w:hint="eastAsia"/>
@@ -28333,8 +28379,8 @@
       <w:pPr>
         <w:pStyle w:val="20"/>
       </w:pPr>
-      <w:bookmarkStart w:id="162" w:name="_Toc135165876"/>
-      <w:bookmarkStart w:id="163" w:name="_Toc135165774"/>
+      <w:bookmarkStart w:id="162" w:name="_Toc135165774"/>
+      <w:bookmarkStart w:id="163" w:name="_Toc135165876"/>
       <w:r>
         <w:rPr>
           <w:rStyle w:val="32"/>
@@ -28579,8 +28625,8 @@
       <w:pPr>
         <w:pStyle w:val="20"/>
       </w:pPr>
-      <w:bookmarkStart w:id="166" w:name="_Toc135165776"/>
-      <w:bookmarkStart w:id="167" w:name="_Toc135165878"/>
+      <w:bookmarkStart w:id="166" w:name="_Toc135165878"/>
+      <w:bookmarkStart w:id="167" w:name="_Toc135165776"/>
       <w:r>
         <w:rPr>
           <w:rStyle w:val="32"/>
@@ -29967,8 +30013,8 @@
       <w:pPr>
         <w:pStyle w:val="2"/>
       </w:pPr>
-      <w:bookmarkStart w:id="176" w:name="_Toc135165883"/>
-      <w:bookmarkStart w:id="177" w:name="_Toc135165781"/>
+      <w:bookmarkStart w:id="176" w:name="_Toc135165781"/>
+      <w:bookmarkStart w:id="177" w:name="_Toc135165883"/>
       <w:r>
         <w:rPr>
           <w:rFonts w:hint="eastAsia"/>
@@ -29982,8 +30028,8 @@
       <w:pPr>
         <w:pStyle w:val="29"/>
       </w:pPr>
-      <w:bookmarkStart w:id="178" w:name="_Toc135165884"/>
-      <w:bookmarkStart w:id="179" w:name="_Toc135165782"/>
+      <w:bookmarkStart w:id="178" w:name="_Toc135165782"/>
+      <w:bookmarkStart w:id="179" w:name="_Toc135165884"/>
       <w:r>
         <w:rPr>
           <w:rFonts w:hint="eastAsia"/>
@@ -30834,8 +30880,8 @@
       <w:pPr>
         <w:pStyle w:val="20"/>
       </w:pPr>
-      <w:bookmarkStart w:id="184" w:name="_Toc135165887"/>
-      <w:bookmarkStart w:id="185" w:name="_Toc135165785"/>
+      <w:bookmarkStart w:id="184" w:name="_Toc135165785"/>
+      <w:bookmarkStart w:id="185" w:name="_Toc135165887"/>
       <w:r>
         <w:t>测试结果</w:t>
       </w:r>
@@ -30992,8 +31038,8 @@
       <w:pPr>
         <w:pStyle w:val="29"/>
       </w:pPr>
-      <w:bookmarkStart w:id="188" w:name="_Toc135165889"/>
-      <w:bookmarkStart w:id="189" w:name="_Toc135165787"/>
+      <w:bookmarkStart w:id="188" w:name="_Toc135165787"/>
+      <w:bookmarkStart w:id="189" w:name="_Toc135165889"/>
       <w:r>
         <w:t>产品预运营</w:t>
       </w:r>
@@ -31042,8 +31088,8 @@
       <w:pPr>
         <w:pStyle w:val="2"/>
       </w:pPr>
-      <w:bookmarkStart w:id="190" w:name="_Toc135165788"/>
-      <w:bookmarkStart w:id="191" w:name="_Toc135165890"/>
+      <w:bookmarkStart w:id="190" w:name="_Toc135165890"/>
+      <w:bookmarkStart w:id="191" w:name="_Toc135165788"/>
       <w:r>
         <w:rPr>
           <w:rFonts w:hint="eastAsia"/>
@@ -31057,8 +31103,8 @@
       <w:pPr>
         <w:pStyle w:val="29"/>
       </w:pPr>
-      <w:bookmarkStart w:id="192" w:name="_Toc135165891"/>
-      <w:bookmarkStart w:id="193" w:name="_Toc135165789"/>
+      <w:bookmarkStart w:id="192" w:name="_Toc135165789"/>
+      <w:bookmarkStart w:id="193" w:name="_Toc135165891"/>
       <w:r>
         <w:rPr>
           <w:rFonts w:hint="eastAsia"/>
@@ -31168,8 +31214,8 @@
       <w:pPr>
         <w:pStyle w:val="29"/>
       </w:pPr>
-      <w:bookmarkStart w:id="194" w:name="_Toc135165892"/>
-      <w:bookmarkStart w:id="195" w:name="_Toc135165790"/>
+      <w:bookmarkStart w:id="194" w:name="_Toc135165790"/>
+      <w:bookmarkStart w:id="195" w:name="_Toc135165892"/>
       <w:r>
         <w:rPr>
           <w:rFonts w:hint="eastAsia"/>
@@ -31255,8 +31301,8 @@
       <w:pPr>
         <w:pStyle w:val="29"/>
       </w:pPr>
-      <w:bookmarkStart w:id="196" w:name="_Toc135165893"/>
-      <w:bookmarkStart w:id="197" w:name="_Toc135165791"/>
+      <w:bookmarkStart w:id="196" w:name="_Toc135165791"/>
+      <w:bookmarkStart w:id="197" w:name="_Toc135165893"/>
       <w:r>
         <w:rPr>
           <w:rFonts w:hint="eastAsia"/>
@@ -31463,8 +31509,8 @@
       <w:pPr>
         <w:pStyle w:val="29"/>
       </w:pPr>
-      <w:bookmarkStart w:id="202" w:name="_Toc135165794"/>
-      <w:bookmarkStart w:id="203" w:name="_Toc135165896"/>
+      <w:bookmarkStart w:id="202" w:name="_Toc135165896"/>
+      <w:bookmarkStart w:id="203" w:name="_Toc135165794"/>
       <w:r>
         <w:rPr>
           <w:rFonts w:hint="eastAsia"/>
@@ -31607,8 +31653,8 @@
       <w:pPr>
         <w:pStyle w:val="29"/>
       </w:pPr>
-      <w:bookmarkStart w:id="204" w:name="_Toc135165795"/>
-      <w:bookmarkStart w:id="205" w:name="_Toc135165897"/>
+      <w:bookmarkStart w:id="204" w:name="_Toc135165897"/>
+      <w:bookmarkStart w:id="205" w:name="_Toc135165795"/>
       <w:r>
         <w:rPr>
           <w:rFonts w:hint="eastAsia"/>
